--- a/Krono_Zeus.docx
+++ b/Krono_Zeus.docx
@@ -2671,16 +2671,7 @@
           <w:szCs w:val="28"/>
         </w:rPr>
         <w:lastRenderedPageBreak/>
-        <w:t>Producto</w:t>
-      </w:r>
-      <w:r>
-        <w:rPr>
-          <w:rFonts w:ascii="Arial" w:hAnsi="Arial" w:cs="Arial"/>
-          <w:b/>
-          <w:sz w:val="28"/>
-          <w:szCs w:val="28"/>
-        </w:rPr>
-        <w:t>:</w:t>
+        <w:t>Producto:</w:t>
       </w:r>
     </w:p>
     <w:p>
@@ -2739,15 +2730,7 @@
           <w:sz w:val="28"/>
           <w:szCs w:val="28"/>
         </w:rPr>
-        <w:t>producto</w:t>
-      </w:r>
-      <w:r>
-        <w:rPr>
-          <w:rFonts w:ascii="Arial" w:hAnsi="Arial" w:cs="Arial"/>
-          <w:sz w:val="28"/>
-          <w:szCs w:val="28"/>
-        </w:rPr>
-        <w:t>s</w:t>
+        <w:t>productos</w:t>
       </w:r>
       <w:r>
         <w:rPr>
@@ -3232,49 +3215,24 @@
           <w:szCs w:val="28"/>
         </w:rPr>
         <w:lastRenderedPageBreak/>
-        <w:t>Tienda</w:t>
-      </w:r>
-      <w:r>
-        <w:rPr>
-          <w:rFonts w:ascii="Arial" w:hAnsi="Arial" w:cs="Arial"/>
-          <w:b/>
-          <w:sz w:val="28"/>
-          <w:szCs w:val="28"/>
-        </w:rPr>
-        <w:t>:</w:t>
-      </w:r>
-    </w:p>
-    <w:p>
-      <w:pPr>
-        <w:rPr>
-          <w:rFonts w:ascii="Arial" w:hAnsi="Arial" w:cs="Arial"/>
-          <w:sz w:val="28"/>
-          <w:szCs w:val="28"/>
-        </w:rPr>
-      </w:pPr>
-      <w:r>
-        <w:rPr>
-          <w:rFonts w:ascii="Arial" w:hAnsi="Arial" w:cs="Arial"/>
-          <w:sz w:val="28"/>
-          <w:szCs w:val="28"/>
-        </w:rPr>
-        <w:t>Se perm</w:t>
-      </w:r>
-      <w:r>
-        <w:rPr>
-          <w:rFonts w:ascii="Arial" w:hAnsi="Arial" w:cs="Arial"/>
-          <w:sz w:val="28"/>
-          <w:szCs w:val="28"/>
-        </w:rPr>
-        <w:t xml:space="preserve">ite crear/modificar/eliminar una tienda </w:t>
-      </w:r>
-      <w:r>
-        <w:rPr>
-          <w:rFonts w:ascii="Arial" w:hAnsi="Arial" w:cs="Arial"/>
-          <w:sz w:val="28"/>
-          <w:szCs w:val="28"/>
-        </w:rPr>
-        <w:t>por medio del recurso:</w:t>
+        <w:t>Tienda:</w:t>
+      </w:r>
+    </w:p>
+    <w:p>
+      <w:pPr>
+        <w:rPr>
+          <w:rFonts w:ascii="Arial" w:hAnsi="Arial" w:cs="Arial"/>
+          <w:sz w:val="28"/>
+          <w:szCs w:val="28"/>
+        </w:rPr>
+      </w:pPr>
+      <w:r>
+        <w:rPr>
+          <w:rFonts w:ascii="Arial" w:hAnsi="Arial" w:cs="Arial"/>
+          <w:sz w:val="28"/>
+          <w:szCs w:val="28"/>
+        </w:rPr>
+        <w:t>Se permite crear/modificar/eliminar una tienda por medio del recurso:</w:t>
       </w:r>
     </w:p>
     <w:p>
@@ -3328,23 +3286,7 @@
           <w:sz w:val="28"/>
           <w:szCs w:val="28"/>
         </w:rPr>
-        <w:t>De maner</w:t>
-      </w:r>
-      <w:r>
-        <w:rPr>
-          <w:rFonts w:ascii="Arial" w:hAnsi="Arial" w:cs="Arial"/>
-          <w:sz w:val="28"/>
-          <w:szCs w:val="28"/>
-        </w:rPr>
-        <w:t xml:space="preserve">a que, cuando se desee crear una tienda </w:t>
-      </w:r>
-      <w:r>
-        <w:rPr>
-          <w:rFonts w:ascii="Arial" w:hAnsi="Arial" w:cs="Arial"/>
-          <w:sz w:val="28"/>
-          <w:szCs w:val="28"/>
-        </w:rPr>
-        <w:t>una petición POST ejemplo sería:</w:t>
+        <w:t>De manera que, cuando se desee crear una tienda una petición POST ejemplo sería:</w:t>
       </w:r>
     </w:p>
     <w:p>
@@ -3436,23 +3378,7 @@
           <w:sz w:val="28"/>
           <w:szCs w:val="28"/>
         </w:rPr>
-        <w:t xml:space="preserve">De igual manera se muestran ejemplos en los cuales se permite modificar y eliminar registros del modelo </w:t>
-      </w:r>
-      <w:r>
-        <w:rPr>
-          <w:rFonts w:ascii="Arial" w:hAnsi="Arial" w:cs="Arial"/>
-          <w:sz w:val="28"/>
-          <w:szCs w:val="28"/>
-        </w:rPr>
-        <w:t>Tienda</w:t>
-      </w:r>
-      <w:r>
-        <w:rPr>
-          <w:rFonts w:ascii="Arial" w:hAnsi="Arial" w:cs="Arial"/>
-          <w:sz w:val="28"/>
-          <w:szCs w:val="28"/>
-        </w:rPr>
-        <w:t>.</w:t>
+        <w:t>De igual manera se muestran ejemplos en los cuales se permite modificar y eliminar registros del modelo Tienda.</w:t>
       </w:r>
     </w:p>
     <w:p>
@@ -3796,49 +3722,24 @@
           <w:szCs w:val="28"/>
         </w:rPr>
         <w:lastRenderedPageBreak/>
-        <w:t>Canasta</w:t>
-      </w:r>
-      <w:r>
-        <w:rPr>
-          <w:rFonts w:ascii="Arial" w:hAnsi="Arial" w:cs="Arial"/>
-          <w:b/>
-          <w:sz w:val="28"/>
-          <w:szCs w:val="28"/>
-        </w:rPr>
-        <w:t>:</w:t>
-      </w:r>
-    </w:p>
-    <w:p>
-      <w:pPr>
-        <w:rPr>
-          <w:rFonts w:ascii="Arial" w:hAnsi="Arial" w:cs="Arial"/>
-          <w:sz w:val="28"/>
-          <w:szCs w:val="28"/>
-        </w:rPr>
-      </w:pPr>
-      <w:r>
-        <w:rPr>
-          <w:rFonts w:ascii="Arial" w:hAnsi="Arial" w:cs="Arial"/>
-          <w:sz w:val="28"/>
-          <w:szCs w:val="28"/>
-        </w:rPr>
-        <w:t xml:space="preserve">Se permite crear/modificar/eliminar una </w:t>
-      </w:r>
-      <w:r>
-        <w:rPr>
-          <w:rFonts w:ascii="Arial" w:hAnsi="Arial" w:cs="Arial"/>
-          <w:sz w:val="28"/>
-          <w:szCs w:val="28"/>
-        </w:rPr>
-        <w:t>canasta</w:t>
-      </w:r>
-      <w:r>
-        <w:rPr>
-          <w:rFonts w:ascii="Arial" w:hAnsi="Arial" w:cs="Arial"/>
-          <w:sz w:val="28"/>
-          <w:szCs w:val="28"/>
-        </w:rPr>
-        <w:t xml:space="preserve"> por medio del recurso:</w:t>
+        <w:t>Canasta:</w:t>
+      </w:r>
+    </w:p>
+    <w:p>
+      <w:pPr>
+        <w:rPr>
+          <w:rFonts w:ascii="Arial" w:hAnsi="Arial" w:cs="Arial"/>
+          <w:sz w:val="28"/>
+          <w:szCs w:val="28"/>
+        </w:rPr>
+      </w:pPr>
+      <w:r>
+        <w:rPr>
+          <w:rFonts w:ascii="Arial" w:hAnsi="Arial" w:cs="Arial"/>
+          <w:sz w:val="28"/>
+          <w:szCs w:val="28"/>
+        </w:rPr>
+        <w:t>Se permite crear/modificar/eliminar una canasta por medio del recurso:</w:t>
       </w:r>
     </w:p>
     <w:p>
@@ -3864,15 +3765,7 @@
           <w:sz w:val="28"/>
           <w:szCs w:val="28"/>
         </w:rPr>
-        <w:t>canasta</w:t>
-      </w:r>
-      <w:r>
-        <w:rPr>
-          <w:rFonts w:ascii="Arial" w:hAnsi="Arial" w:cs="Arial"/>
-          <w:sz w:val="28"/>
-          <w:szCs w:val="28"/>
-        </w:rPr>
-        <w:t>s</w:t>
+        <w:t>canastas</w:t>
       </w:r>
       <w:r>
         <w:rPr>
@@ -3900,23 +3793,7 @@
           <w:sz w:val="28"/>
           <w:szCs w:val="28"/>
         </w:rPr>
-        <w:t>De manera</w:t>
-      </w:r>
-      <w:r>
-        <w:rPr>
-          <w:rFonts w:ascii="Arial" w:hAnsi="Arial" w:cs="Arial"/>
-          <w:sz w:val="28"/>
-          <w:szCs w:val="28"/>
-        </w:rPr>
-        <w:t xml:space="preserve"> que, cuando se desee crear una canasta </w:t>
-      </w:r>
-      <w:r>
-        <w:rPr>
-          <w:rFonts w:ascii="Arial" w:hAnsi="Arial" w:cs="Arial"/>
-          <w:sz w:val="28"/>
-          <w:szCs w:val="28"/>
-        </w:rPr>
-        <w:t>una petición POST ejemplo sería:</w:t>
+        <w:t>De manera que, cuando se desee crear una canasta una petición POST ejemplo sería:</w:t>
       </w:r>
     </w:p>
     <w:p>
@@ -4371,49 +4248,24 @@
           <w:szCs w:val="28"/>
         </w:rPr>
         <w:lastRenderedPageBreak/>
-        <w:t>Orden</w:t>
-      </w:r>
-      <w:r>
-        <w:rPr>
-          <w:rFonts w:ascii="Arial" w:hAnsi="Arial" w:cs="Arial"/>
-          <w:b/>
-          <w:sz w:val="28"/>
-          <w:szCs w:val="28"/>
-        </w:rPr>
-        <w:t>:</w:t>
-      </w:r>
-    </w:p>
-    <w:p>
-      <w:pPr>
-        <w:rPr>
-          <w:rFonts w:ascii="Arial" w:hAnsi="Arial" w:cs="Arial"/>
-          <w:sz w:val="28"/>
-          <w:szCs w:val="28"/>
-        </w:rPr>
-      </w:pPr>
-      <w:r>
-        <w:rPr>
-          <w:rFonts w:ascii="Arial" w:hAnsi="Arial" w:cs="Arial"/>
-          <w:sz w:val="28"/>
-          <w:szCs w:val="28"/>
-        </w:rPr>
-        <w:t xml:space="preserve">Se permite crear/modificar/eliminar una </w:t>
-      </w:r>
-      <w:r>
-        <w:rPr>
-          <w:rFonts w:ascii="Arial" w:hAnsi="Arial" w:cs="Arial"/>
-          <w:sz w:val="28"/>
-          <w:szCs w:val="28"/>
-        </w:rPr>
-        <w:t xml:space="preserve">orden </w:t>
-      </w:r>
-      <w:r>
-        <w:rPr>
-          <w:rFonts w:ascii="Arial" w:hAnsi="Arial" w:cs="Arial"/>
-          <w:sz w:val="28"/>
-          <w:szCs w:val="28"/>
-        </w:rPr>
-        <w:t>por medio del recurso:</w:t>
+        <w:t>Orden:</w:t>
+      </w:r>
+    </w:p>
+    <w:p>
+      <w:pPr>
+        <w:rPr>
+          <w:rFonts w:ascii="Arial" w:hAnsi="Arial" w:cs="Arial"/>
+          <w:sz w:val="28"/>
+          <w:szCs w:val="28"/>
+        </w:rPr>
+      </w:pPr>
+      <w:r>
+        <w:rPr>
+          <w:rFonts w:ascii="Arial" w:hAnsi="Arial" w:cs="Arial"/>
+          <w:sz w:val="28"/>
+          <w:szCs w:val="28"/>
+        </w:rPr>
+        <w:t>Se permite crear/modificar/eliminar una orden por medio del recurso:</w:t>
       </w:r>
     </w:p>
     <w:p>
@@ -4467,23 +4319,7 @@
           <w:sz w:val="28"/>
           <w:szCs w:val="28"/>
         </w:rPr>
-        <w:t xml:space="preserve">De manera que, cuando se desee crear una </w:t>
-      </w:r>
-      <w:r>
-        <w:rPr>
-          <w:rFonts w:ascii="Arial" w:hAnsi="Arial" w:cs="Arial"/>
-          <w:sz w:val="28"/>
-          <w:szCs w:val="28"/>
-        </w:rPr>
-        <w:t>orden</w:t>
-      </w:r>
-      <w:r>
-        <w:rPr>
-          <w:rFonts w:ascii="Arial" w:hAnsi="Arial" w:cs="Arial"/>
-          <w:sz w:val="28"/>
-          <w:szCs w:val="28"/>
-        </w:rPr>
-        <w:t xml:space="preserve"> una petición POST ejemplo sería:</w:t>
+        <w:t>De manera que, cuando se desee crear una orden una petición POST ejemplo sería:</w:t>
       </w:r>
     </w:p>
     <w:p>
@@ -4558,50 +4394,24 @@
           <w:sz w:val="28"/>
           <w:szCs w:val="28"/>
         </w:rPr>
-        <w:t xml:space="preserve">Crear </w:t>
-      </w:r>
-      <w:r>
-        <w:rPr>
-          <w:rFonts w:ascii="Arial" w:hAnsi="Arial" w:cs="Arial"/>
-          <w:b/>
-          <w:i/>
-          <w:sz w:val="28"/>
-          <w:szCs w:val="28"/>
-        </w:rPr>
-        <w:t>Orden</w:t>
-      </w:r>
-    </w:p>
-    <w:p>
-      <w:pPr>
-        <w:rPr>
-          <w:rFonts w:ascii="Arial" w:hAnsi="Arial" w:cs="Arial"/>
-          <w:sz w:val="28"/>
-          <w:szCs w:val="28"/>
-        </w:rPr>
-      </w:pPr>
-      <w:r>
-        <w:rPr>
-          <w:rFonts w:ascii="Arial" w:hAnsi="Arial" w:cs="Arial"/>
-          <w:sz w:val="28"/>
-          <w:szCs w:val="28"/>
-        </w:rPr>
-        <w:t xml:space="preserve">De igual manera se muestran ejemplos en los cuales se permite modificar y eliminar registros del modelo </w:t>
-      </w:r>
-      <w:r>
-        <w:rPr>
-          <w:rFonts w:ascii="Arial" w:hAnsi="Arial" w:cs="Arial"/>
-          <w:sz w:val="28"/>
-          <w:szCs w:val="28"/>
-        </w:rPr>
-        <w:t>Orden</w:t>
-      </w:r>
-      <w:r>
-        <w:rPr>
-          <w:rFonts w:ascii="Arial" w:hAnsi="Arial" w:cs="Arial"/>
-          <w:sz w:val="28"/>
-          <w:szCs w:val="28"/>
-        </w:rPr>
-        <w:t>.</w:t>
+        <w:t>Crear Orden</w:t>
+      </w:r>
+    </w:p>
+    <w:p>
+      <w:pPr>
+        <w:rPr>
+          <w:rFonts w:ascii="Arial" w:hAnsi="Arial" w:cs="Arial"/>
+          <w:sz w:val="28"/>
+          <w:szCs w:val="28"/>
+        </w:rPr>
+      </w:pPr>
+      <w:r>
+        <w:rPr>
+          <w:rFonts w:ascii="Arial" w:hAnsi="Arial" w:cs="Arial"/>
+          <w:sz w:val="28"/>
+          <w:szCs w:val="28"/>
+        </w:rPr>
+        <w:t>De igual manera se muestran ejemplos en los cuales se permite modificar y eliminar registros del modelo Orden.</w:t>
       </w:r>
     </w:p>
     <w:p>
@@ -4951,16 +4761,7 @@
           <w:sz w:val="28"/>
           <w:szCs w:val="28"/>
         </w:rPr>
-        <w:t xml:space="preserve"> de Zeus</w:t>
-      </w:r>
-      <w:r>
-        <w:rPr>
-          <w:rFonts w:ascii="Arial" w:hAnsi="Arial" w:cs="Arial"/>
-          <w:b/>
-          <w:sz w:val="28"/>
-          <w:szCs w:val="28"/>
-        </w:rPr>
-        <w:t xml:space="preserve"> | GET</w:t>
+        <w:t xml:space="preserve"> de Zeus | GET</w:t>
       </w:r>
     </w:p>
     <w:p>
@@ -5312,29 +5113,7 @@
             <w:szCs w:val="24"/>
             <w:u w:val="none"/>
           </w:rPr>
-          <w:t>&lt;nombre_entidad</w:t>
-        </w:r>
-        <w:r>
-          <w:rPr>
-            <w:rStyle w:val="Hipervnculo"/>
-            <w:rFonts w:ascii="Arial" w:hAnsi="Arial" w:cs="Arial"/>
-            <w:color w:val="4F81BD" w:themeColor="accent1"/>
-            <w:sz w:val="24"/>
-            <w:szCs w:val="24"/>
-            <w:u w:val="none"/>
-          </w:rPr>
-          <w:t>_en_singular</w:t>
-        </w:r>
-        <w:r>
-          <w:rPr>
-            <w:rStyle w:val="Hipervnculo"/>
-            <w:rFonts w:ascii="Arial" w:hAnsi="Arial" w:cs="Arial"/>
-            <w:color w:val="4F81BD" w:themeColor="accent1"/>
-            <w:sz w:val="24"/>
-            <w:szCs w:val="24"/>
-            <w:u w:val="none"/>
-          </w:rPr>
-          <w:t>&gt;</w:t>
+          <w:t>&lt;nombre_entidad_en_singular&gt;</w:t>
         </w:r>
       </w:hyperlink>
       <w:r>
@@ -5379,25 +5158,7 @@
           <w:sz w:val="24"/>
           <w:szCs w:val="24"/>
         </w:rPr>
-        <w:t>Zeus/&lt;nombre_entidad</w:t>
-      </w:r>
-      <w:r>
-        <w:rPr>
-          <w:rFonts w:ascii="Arial" w:hAnsi="Arial" w:cs="Arial"/>
-          <w:color w:val="4F81BD" w:themeColor="accent1"/>
-          <w:sz w:val="24"/>
-          <w:szCs w:val="24"/>
-        </w:rPr>
-        <w:t>_en_singular</w:t>
-      </w:r>
-      <w:r>
-        <w:rPr>
-          <w:rFonts w:ascii="Arial" w:hAnsi="Arial" w:cs="Arial"/>
-          <w:color w:val="4F81BD" w:themeColor="accent1"/>
-          <w:sz w:val="24"/>
-          <w:szCs w:val="24"/>
-        </w:rPr>
-        <w:t>&gt;</w:t>
+        <w:t>Zeus/&lt;nombre_entidad_en_singular&gt;</w:t>
       </w:r>
       <w:r>
         <w:rPr>
@@ -5493,104 +5254,80 @@
           </wp:inline>
         </w:drawing>
       </w:r>
+    </w:p>
+    <w:p>
+      <w:pPr>
+        <w:jc w:val="center"/>
+        <w:rPr>
+          <w:rFonts w:ascii="Arial" w:hAnsi="Arial" w:cs="Arial"/>
+          <w:b/>
+          <w:i/>
+          <w:sz w:val="28"/>
+          <w:szCs w:val="28"/>
+        </w:rPr>
+      </w:pPr>
+    </w:p>
+    <w:p>
+      <w:pPr>
+        <w:jc w:val="center"/>
+        <w:rPr>
+          <w:rFonts w:ascii="Arial" w:hAnsi="Arial" w:cs="Arial"/>
+          <w:b/>
+          <w:i/>
+          <w:sz w:val="28"/>
+          <w:szCs w:val="28"/>
+        </w:rPr>
+      </w:pPr>
+    </w:p>
+    <w:p>
+      <w:pPr>
+        <w:jc w:val="center"/>
+        <w:rPr>
+          <w:rFonts w:ascii="Arial" w:hAnsi="Arial" w:cs="Arial"/>
+          <w:b/>
+          <w:i/>
+          <w:sz w:val="28"/>
+          <w:szCs w:val="28"/>
+        </w:rPr>
+      </w:pPr>
+    </w:p>
+    <w:p>
+      <w:pPr>
+        <w:jc w:val="center"/>
+        <w:rPr>
+          <w:rFonts w:ascii="Arial" w:hAnsi="Arial" w:cs="Arial"/>
+          <w:b/>
+          <w:i/>
+          <w:sz w:val="28"/>
+          <w:szCs w:val="28"/>
+        </w:rPr>
+      </w:pPr>
+    </w:p>
+    <w:p>
+      <w:pPr>
+        <w:jc w:val="center"/>
+        <w:rPr>
+          <w:rFonts w:ascii="Arial" w:hAnsi="Arial" w:cs="Arial"/>
+          <w:b/>
+          <w:i/>
+          <w:sz w:val="28"/>
+          <w:szCs w:val="28"/>
+        </w:rPr>
+      </w:pPr>
+    </w:p>
+    <w:p>
+      <w:pPr>
+        <w:jc w:val="center"/>
+        <w:rPr>
+          <w:rFonts w:ascii="Arial" w:hAnsi="Arial" w:cs="Arial"/>
+          <w:b/>
+          <w:i/>
+          <w:sz w:val="28"/>
+          <w:szCs w:val="28"/>
+        </w:rPr>
+      </w:pPr>
       <w:bookmarkStart w:id="0" w:name="_GoBack"/>
       <w:bookmarkEnd w:id="0"/>
-    </w:p>
-    <w:p>
-      <w:pPr>
-        <w:jc w:val="center"/>
-        <w:rPr>
-          <w:rFonts w:ascii="Arial" w:hAnsi="Arial" w:cs="Arial"/>
-          <w:b/>
-          <w:i/>
-          <w:sz w:val="28"/>
-          <w:szCs w:val="28"/>
-        </w:rPr>
-      </w:pPr>
-    </w:p>
-    <w:p>
-      <w:pPr>
-        <w:jc w:val="center"/>
-        <w:rPr>
-          <w:rFonts w:ascii="Arial" w:hAnsi="Arial" w:cs="Arial"/>
-          <w:b/>
-          <w:i/>
-          <w:sz w:val="28"/>
-          <w:szCs w:val="28"/>
-        </w:rPr>
-      </w:pPr>
-    </w:p>
-    <w:p>
-      <w:pPr>
-        <w:jc w:val="center"/>
-        <w:rPr>
-          <w:rFonts w:ascii="Arial" w:hAnsi="Arial" w:cs="Arial"/>
-          <w:b/>
-          <w:i/>
-          <w:sz w:val="28"/>
-          <w:szCs w:val="28"/>
-        </w:rPr>
-      </w:pPr>
-    </w:p>
-    <w:p>
-      <w:pPr>
-        <w:jc w:val="center"/>
-        <w:rPr>
-          <w:rFonts w:ascii="Arial" w:hAnsi="Arial" w:cs="Arial"/>
-          <w:b/>
-          <w:i/>
-          <w:sz w:val="28"/>
-          <w:szCs w:val="28"/>
-        </w:rPr>
-      </w:pPr>
-    </w:p>
-    <w:p>
-      <w:pPr>
-        <w:jc w:val="center"/>
-        <w:rPr>
-          <w:rFonts w:ascii="Arial" w:hAnsi="Arial" w:cs="Arial"/>
-          <w:b/>
-          <w:i/>
-          <w:sz w:val="28"/>
-          <w:szCs w:val="28"/>
-        </w:rPr>
-      </w:pPr>
-    </w:p>
-    <w:p>
-      <w:pPr>
-        <w:jc w:val="center"/>
-        <w:rPr>
-          <w:rFonts w:ascii="Arial" w:hAnsi="Arial" w:cs="Arial"/>
-          <w:b/>
-          <w:i/>
-          <w:sz w:val="28"/>
-          <w:szCs w:val="28"/>
-        </w:rPr>
-      </w:pPr>
-    </w:p>
-    <w:p>
-      <w:pPr>
-        <w:jc w:val="center"/>
-        <w:rPr>
-          <w:rFonts w:ascii="Arial" w:hAnsi="Arial" w:cs="Arial"/>
-          <w:b/>
-          <w:i/>
-          <w:sz w:val="28"/>
-          <w:szCs w:val="28"/>
-        </w:rPr>
-      </w:pPr>
-    </w:p>
-    <w:p>
-      <w:pPr>
-        <w:jc w:val="center"/>
-        <w:rPr>
-          <w:rFonts w:ascii="Arial" w:hAnsi="Arial" w:cs="Arial"/>
-          <w:b/>
-          <w:i/>
-          <w:sz w:val="28"/>
-          <w:szCs w:val="28"/>
-        </w:rPr>
-      </w:pPr>
     </w:p>
     <w:sectPr>
       <w:pgSz w:w="11906" w:h="16838"/>

--- a/Krono_Zeus.docx
+++ b/Krono_Zeus.docx
@@ -763,181 +763,240 @@
     </w:p>
     <w:p>
       <w:pPr>
-        <w:rPr>
-          <w:rFonts w:ascii="Arial" w:hAnsi="Arial" w:cs="Arial"/>
-          <w:b/>
-          <w:sz w:val="28"/>
-          <w:szCs w:val="28"/>
-        </w:rPr>
-      </w:pPr>
-    </w:p>
-    <w:p>
-      <w:pPr>
-        <w:rPr>
-          <w:rFonts w:ascii="Arial" w:hAnsi="Arial" w:cs="Arial"/>
-          <w:b/>
-          <w:sz w:val="28"/>
-          <w:szCs w:val="28"/>
-        </w:rPr>
-      </w:pPr>
-    </w:p>
-    <w:p>
-      <w:pPr>
-        <w:rPr>
-          <w:rFonts w:ascii="Arial" w:hAnsi="Arial" w:cs="Arial"/>
-          <w:b/>
-          <w:sz w:val="28"/>
-          <w:szCs w:val="28"/>
-        </w:rPr>
-      </w:pPr>
-    </w:p>
-    <w:p>
-      <w:pPr>
-        <w:rPr>
-          <w:rFonts w:ascii="Arial" w:hAnsi="Arial" w:cs="Arial"/>
-          <w:b/>
-          <w:sz w:val="28"/>
-          <w:szCs w:val="28"/>
-        </w:rPr>
-      </w:pPr>
-    </w:p>
-    <w:p>
-      <w:pPr>
-        <w:rPr>
-          <w:rFonts w:ascii="Arial" w:hAnsi="Arial" w:cs="Arial"/>
-          <w:b/>
-          <w:sz w:val="28"/>
-          <w:szCs w:val="28"/>
-        </w:rPr>
-      </w:pPr>
-    </w:p>
-    <w:p>
-      <w:pPr>
-        <w:rPr>
-          <w:rFonts w:ascii="Arial" w:hAnsi="Arial" w:cs="Arial"/>
-          <w:b/>
-          <w:sz w:val="28"/>
-          <w:szCs w:val="28"/>
-        </w:rPr>
-      </w:pPr>
-    </w:p>
-    <w:p>
-      <w:pPr>
-        <w:rPr>
-          <w:rFonts w:ascii="Arial" w:hAnsi="Arial" w:cs="Arial"/>
-          <w:b/>
-          <w:sz w:val="28"/>
-          <w:szCs w:val="28"/>
-        </w:rPr>
-      </w:pPr>
-    </w:p>
-    <w:p>
-      <w:pPr>
-        <w:rPr>
-          <w:rFonts w:ascii="Arial" w:hAnsi="Arial" w:cs="Arial"/>
-          <w:b/>
-          <w:sz w:val="28"/>
-          <w:szCs w:val="28"/>
-        </w:rPr>
-      </w:pPr>
-    </w:p>
-    <w:p>
-      <w:pPr>
-        <w:rPr>
-          <w:rFonts w:ascii="Arial" w:hAnsi="Arial" w:cs="Arial"/>
-          <w:b/>
-          <w:sz w:val="28"/>
-          <w:szCs w:val="28"/>
-        </w:rPr>
-      </w:pPr>
-    </w:p>
-    <w:p>
-      <w:pPr>
-        <w:rPr>
-          <w:rFonts w:ascii="Arial" w:hAnsi="Arial" w:cs="Arial"/>
-          <w:b/>
-          <w:sz w:val="28"/>
-          <w:szCs w:val="28"/>
-        </w:rPr>
-      </w:pPr>
-    </w:p>
-    <w:p>
-      <w:pPr>
-        <w:rPr>
-          <w:rFonts w:ascii="Arial" w:hAnsi="Arial" w:cs="Arial"/>
-          <w:b/>
-          <w:sz w:val="28"/>
-          <w:szCs w:val="28"/>
-        </w:rPr>
-      </w:pPr>
-    </w:p>
-    <w:p>
-      <w:pPr>
-        <w:rPr>
-          <w:rFonts w:ascii="Arial" w:hAnsi="Arial" w:cs="Arial"/>
-          <w:b/>
-          <w:sz w:val="28"/>
-          <w:szCs w:val="28"/>
-        </w:rPr>
-      </w:pPr>
-    </w:p>
-    <w:p>
-      <w:pPr>
-        <w:rPr>
-          <w:rFonts w:ascii="Arial" w:hAnsi="Arial" w:cs="Arial"/>
-          <w:b/>
-          <w:sz w:val="28"/>
-          <w:szCs w:val="28"/>
-        </w:rPr>
-      </w:pPr>
-    </w:p>
-    <w:p>
-      <w:pPr>
-        <w:rPr>
-          <w:rFonts w:ascii="Arial" w:hAnsi="Arial" w:cs="Arial"/>
-          <w:b/>
-          <w:sz w:val="28"/>
-          <w:szCs w:val="28"/>
-        </w:rPr>
-      </w:pPr>
-    </w:p>
-    <w:p>
-      <w:pPr>
-        <w:rPr>
-          <w:rFonts w:ascii="Arial" w:hAnsi="Arial" w:cs="Arial"/>
-          <w:b/>
-          <w:sz w:val="28"/>
-          <w:szCs w:val="28"/>
-        </w:rPr>
-      </w:pPr>
-    </w:p>
-    <w:p>
-      <w:pPr>
-        <w:rPr>
-          <w:rFonts w:ascii="Arial" w:hAnsi="Arial" w:cs="Arial"/>
-          <w:b/>
-          <w:sz w:val="28"/>
-          <w:szCs w:val="28"/>
-        </w:rPr>
-      </w:pPr>
-    </w:p>
-    <w:p>
-      <w:pPr>
-        <w:rPr>
-          <w:rFonts w:ascii="Arial" w:hAnsi="Arial" w:cs="Arial"/>
-          <w:b/>
-          <w:sz w:val="28"/>
-          <w:szCs w:val="28"/>
-        </w:rPr>
-      </w:pPr>
-      <w:r>
-        <w:rPr>
-          <w:rFonts w:ascii="Arial" w:hAnsi="Arial" w:cs="Arial"/>
-          <w:b/>
-          <w:sz w:val="28"/>
-          <w:szCs w:val="28"/>
-        </w:rPr>
-        <w:lastRenderedPageBreak/>
+        <w:jc w:val="center"/>
+        <w:rPr>
+          <w:rFonts w:ascii="Arial" w:hAnsi="Arial" w:cs="Arial"/>
+          <w:b/>
+          <w:sz w:val="28"/>
+          <w:szCs w:val="28"/>
+          <w:lang w:val="en-US"/>
+        </w:rPr>
+      </w:pPr>
+      <w:r>
+        <w:rPr>
+          <w:rFonts w:ascii="Arial" w:hAnsi="Arial" w:cs="Arial"/>
+          <w:b/>
+          <w:sz w:val="28"/>
+          <w:szCs w:val="28"/>
+          <w:lang w:val="en-US"/>
+        </w:rPr>
+        <w:t>Amazon Web Services</w:t>
+      </w:r>
+    </w:p>
+    <w:p>
+      <w:pPr>
+        <w:jc w:val="center"/>
+        <w:rPr>
+          <w:rFonts w:ascii="Arial" w:hAnsi="Arial" w:cs="Arial"/>
+          <w:sz w:val="28"/>
+          <w:szCs w:val="28"/>
+          <w:lang w:val="en-US"/>
+        </w:rPr>
+      </w:pPr>
+      <w:r>
+        <w:rPr>
+          <w:rFonts w:ascii="Arial" w:hAnsi="Arial" w:cs="Arial"/>
+          <w:color w:val="FF0000"/>
+          <w:sz w:val="28"/>
+          <w:szCs w:val="28"/>
+          <w:lang w:val="en-US"/>
+        </w:rPr>
+        <w:t>http://krono-train-dev.us-east-1.elasticbeanstalk.com/</w:t>
+      </w:r>
+      <w:r>
+        <w:rPr>
+          <w:rFonts w:ascii="Arial" w:hAnsi="Arial" w:cs="Arial"/>
+          <w:color w:val="4F81BD" w:themeColor="accent1"/>
+          <w:sz w:val="28"/>
+          <w:szCs w:val="28"/>
+          <w:lang w:val="en-US"/>
+        </w:rPr>
+        <w:t>Zeus/clientes</w:t>
+      </w:r>
+    </w:p>
+    <w:p>
+      <w:pPr>
+        <w:rPr>
+          <w:rFonts w:ascii="Arial" w:hAnsi="Arial" w:cs="Arial"/>
+          <w:b/>
+          <w:sz w:val="28"/>
+          <w:szCs w:val="28"/>
+          <w:lang w:val="en-US"/>
+        </w:rPr>
+      </w:pPr>
+      <w:bookmarkStart w:id="0" w:name="_GoBack"/>
+      <w:bookmarkEnd w:id="0"/>
+    </w:p>
+    <w:p>
+      <w:pPr>
+        <w:rPr>
+          <w:rFonts w:ascii="Arial" w:hAnsi="Arial" w:cs="Arial"/>
+          <w:b/>
+          <w:sz w:val="28"/>
+          <w:szCs w:val="28"/>
+          <w:lang w:val="en-US"/>
+        </w:rPr>
+      </w:pPr>
+    </w:p>
+    <w:p>
+      <w:pPr>
+        <w:rPr>
+          <w:rFonts w:ascii="Arial" w:hAnsi="Arial" w:cs="Arial"/>
+          <w:b/>
+          <w:sz w:val="28"/>
+          <w:szCs w:val="28"/>
+          <w:lang w:val="en-US"/>
+        </w:rPr>
+      </w:pPr>
+    </w:p>
+    <w:p>
+      <w:pPr>
+        <w:rPr>
+          <w:rFonts w:ascii="Arial" w:hAnsi="Arial" w:cs="Arial"/>
+          <w:b/>
+          <w:sz w:val="28"/>
+          <w:szCs w:val="28"/>
+          <w:lang w:val="en-US"/>
+        </w:rPr>
+      </w:pPr>
+    </w:p>
+    <w:p>
+      <w:pPr>
+        <w:rPr>
+          <w:rFonts w:ascii="Arial" w:hAnsi="Arial" w:cs="Arial"/>
+          <w:b/>
+          <w:sz w:val="28"/>
+          <w:szCs w:val="28"/>
+          <w:lang w:val="en-US"/>
+        </w:rPr>
+      </w:pPr>
+    </w:p>
+    <w:p>
+      <w:pPr>
+        <w:rPr>
+          <w:rFonts w:ascii="Arial" w:hAnsi="Arial" w:cs="Arial"/>
+          <w:b/>
+          <w:sz w:val="28"/>
+          <w:szCs w:val="28"/>
+          <w:lang w:val="en-US"/>
+        </w:rPr>
+      </w:pPr>
+    </w:p>
+    <w:p>
+      <w:pPr>
+        <w:rPr>
+          <w:rFonts w:ascii="Arial" w:hAnsi="Arial" w:cs="Arial"/>
+          <w:b/>
+          <w:sz w:val="28"/>
+          <w:szCs w:val="28"/>
+          <w:lang w:val="en-US"/>
+        </w:rPr>
+      </w:pPr>
+    </w:p>
+    <w:p>
+      <w:pPr>
+        <w:rPr>
+          <w:rFonts w:ascii="Arial" w:hAnsi="Arial" w:cs="Arial"/>
+          <w:b/>
+          <w:sz w:val="28"/>
+          <w:szCs w:val="28"/>
+          <w:lang w:val="en-US"/>
+        </w:rPr>
+      </w:pPr>
+    </w:p>
+    <w:p>
+      <w:pPr>
+        <w:rPr>
+          <w:rFonts w:ascii="Arial" w:hAnsi="Arial" w:cs="Arial"/>
+          <w:b/>
+          <w:sz w:val="28"/>
+          <w:szCs w:val="28"/>
+          <w:lang w:val="en-US"/>
+        </w:rPr>
+      </w:pPr>
+    </w:p>
+    <w:p>
+      <w:pPr>
+        <w:rPr>
+          <w:rFonts w:ascii="Arial" w:hAnsi="Arial" w:cs="Arial"/>
+          <w:b/>
+          <w:sz w:val="28"/>
+          <w:szCs w:val="28"/>
+          <w:lang w:val="en-US"/>
+        </w:rPr>
+      </w:pPr>
+    </w:p>
+    <w:p>
+      <w:pPr>
+        <w:rPr>
+          <w:rFonts w:ascii="Arial" w:hAnsi="Arial" w:cs="Arial"/>
+          <w:b/>
+          <w:sz w:val="28"/>
+          <w:szCs w:val="28"/>
+          <w:lang w:val="en-US"/>
+        </w:rPr>
+      </w:pPr>
+    </w:p>
+    <w:p>
+      <w:pPr>
+        <w:rPr>
+          <w:rFonts w:ascii="Arial" w:hAnsi="Arial" w:cs="Arial"/>
+          <w:b/>
+          <w:sz w:val="28"/>
+          <w:szCs w:val="28"/>
+          <w:lang w:val="en-US"/>
+        </w:rPr>
+      </w:pPr>
+    </w:p>
+    <w:p>
+      <w:pPr>
+        <w:rPr>
+          <w:rFonts w:ascii="Arial" w:hAnsi="Arial" w:cs="Arial"/>
+          <w:b/>
+          <w:sz w:val="28"/>
+          <w:szCs w:val="28"/>
+          <w:lang w:val="en-US"/>
+        </w:rPr>
+      </w:pPr>
+    </w:p>
+    <w:p>
+      <w:pPr>
+        <w:rPr>
+          <w:rFonts w:ascii="Arial" w:hAnsi="Arial" w:cs="Arial"/>
+          <w:b/>
+          <w:sz w:val="28"/>
+          <w:szCs w:val="28"/>
+          <w:lang w:val="en-US"/>
+        </w:rPr>
+      </w:pPr>
+    </w:p>
+    <w:p>
+      <w:pPr>
+        <w:rPr>
+          <w:rFonts w:ascii="Arial" w:hAnsi="Arial" w:cs="Arial"/>
+          <w:b/>
+          <w:sz w:val="28"/>
+          <w:szCs w:val="28"/>
+          <w:lang w:val="en-US"/>
+        </w:rPr>
+      </w:pPr>
+    </w:p>
+    <w:p>
+      <w:pPr>
+        <w:rPr>
+          <w:rFonts w:ascii="Arial" w:hAnsi="Arial" w:cs="Arial"/>
+          <w:b/>
+          <w:sz w:val="28"/>
+          <w:szCs w:val="28"/>
+        </w:rPr>
+      </w:pPr>
+      <w:r>
+        <w:rPr>
+          <w:rFonts w:ascii="Arial" w:hAnsi="Arial" w:cs="Arial"/>
+          <w:b/>
+          <w:sz w:val="28"/>
+          <w:szCs w:val="28"/>
+        </w:rPr>
         <w:t>Clientes:</w:t>
       </w:r>
     </w:p>
@@ -1563,7 +1622,6 @@
           <w:sz w:val="28"/>
           <w:szCs w:val="28"/>
         </w:rPr>
-        <w:lastRenderedPageBreak/>
         <w:t>Subcategoría:</w:t>
       </w:r>
     </w:p>
@@ -1765,6 +1823,7 @@
           <w:sz w:val="28"/>
           <w:szCs w:val="28"/>
         </w:rPr>
+        <w:lastRenderedPageBreak/>
         <w:t>De igual manera se muestran ejemplos en los cuales se permite modificar y eliminar registros del modelo Subcategoría.</w:t>
       </w:r>
     </w:p>
@@ -2102,7 +2161,6 @@
           <w:sz w:val="28"/>
           <w:szCs w:val="28"/>
         </w:rPr>
-        <w:lastRenderedPageBreak/>
         <w:t>C</w:t>
       </w:r>
       <w:r>
@@ -2321,6 +2379,7 @@
           <w:sz w:val="28"/>
           <w:szCs w:val="28"/>
         </w:rPr>
+        <w:lastRenderedPageBreak/>
         <w:t xml:space="preserve">De igual manera se muestran ejemplos en los cuales se permite modificar y eliminar registros del modelo </w:t>
       </w:r>
       <w:r>
@@ -2670,7 +2729,6 @@
           <w:sz w:val="28"/>
           <w:szCs w:val="28"/>
         </w:rPr>
-        <w:lastRenderedPageBreak/>
         <w:t>Producto:</w:t>
       </w:r>
     </w:p>
@@ -2876,6 +2934,7 @@
           <w:sz w:val="28"/>
           <w:szCs w:val="28"/>
         </w:rPr>
+        <w:lastRenderedPageBreak/>
         <w:t xml:space="preserve">De igual manera se muestran ejemplos en los cuales se permite modificar y eliminar registros del modelo </w:t>
       </w:r>
       <w:r>
@@ -3214,7 +3273,6 @@
           <w:sz w:val="28"/>
           <w:szCs w:val="28"/>
         </w:rPr>
-        <w:lastRenderedPageBreak/>
         <w:t>Tienda:</w:t>
       </w:r>
     </w:p>
@@ -3378,6 +3436,7 @@
           <w:sz w:val="28"/>
           <w:szCs w:val="28"/>
         </w:rPr>
+        <w:lastRenderedPageBreak/>
         <w:t>De igual manera se muestran ejemplos en los cuales se permite modificar y eliminar registros del modelo Tienda.</w:t>
       </w:r>
     </w:p>
@@ -3721,7 +3780,6 @@
           <w:sz w:val="28"/>
           <w:szCs w:val="28"/>
         </w:rPr>
-        <w:lastRenderedPageBreak/>
         <w:t>Canasta:</w:t>
       </w:r>
     </w:p>
@@ -3895,6 +3953,7 @@
           <w:sz w:val="28"/>
           <w:szCs w:val="28"/>
         </w:rPr>
+        <w:lastRenderedPageBreak/>
         <w:t xml:space="preserve">De igual manera se muestran ejemplos en los cuales se permite modificar y eliminar registros del modelo </w:t>
       </w:r>
       <w:r>
@@ -4247,7 +4306,6 @@
           <w:sz w:val="28"/>
           <w:szCs w:val="28"/>
         </w:rPr>
-        <w:lastRenderedPageBreak/>
         <w:t>Orden:</w:t>
       </w:r>
     </w:p>
@@ -4411,6 +4469,7 @@
           <w:sz w:val="28"/>
           <w:szCs w:val="28"/>
         </w:rPr>
+        <w:lastRenderedPageBreak/>
         <w:t>De igual manera se muestran ejemplos en los cuales se permite modificar y eliminar registros del modelo Orden.</w:t>
       </w:r>
     </w:p>
@@ -4750,7 +4809,6 @@
           <w:sz w:val="28"/>
           <w:szCs w:val="28"/>
         </w:rPr>
-        <w:lastRenderedPageBreak/>
         <w:t>Endpoints</w:t>
       </w:r>
       <w:proofErr w:type="spellEnd"/>
@@ -4924,6 +4982,7 @@
           <w:noProof/>
           <w:lang w:eastAsia="es-ES"/>
         </w:rPr>
+        <w:lastRenderedPageBreak/>
         <w:drawing>
           <wp:anchor distT="0" distB="0" distL="114300" distR="114300" simplePos="0" relativeHeight="251657728" behindDoc="1" locked="0" layoutInCell="1" allowOverlap="1">
             <wp:simplePos x="0" y="0"/>
@@ -5013,7 +5072,6 @@
           <w:sz w:val="28"/>
           <w:szCs w:val="28"/>
         </w:rPr>
-        <w:lastRenderedPageBreak/>
         <w:t>Endpoints</w:t>
       </w:r>
       <w:proofErr w:type="spellEnd"/>
@@ -5326,8 +5384,6 @@
           <w:szCs w:val="28"/>
         </w:rPr>
       </w:pPr>
-      <w:bookmarkStart w:id="0" w:name="_GoBack"/>
-      <w:bookmarkEnd w:id="0"/>
     </w:p>
     <w:sectPr>
       <w:pgSz w:w="11906" w:h="16838"/>

--- a/Krono_Zeus.docx
+++ b/Krono_Zeus.docx
@@ -824,8 +824,6 @@
           <w:lang w:val="en-US"/>
         </w:rPr>
       </w:pPr>
-      <w:bookmarkStart w:id="0" w:name="_GoBack"/>
-      <w:bookmarkEnd w:id="0"/>
     </w:p>
     <w:p>
       <w:pPr>
@@ -2703,32 +2701,21 @@
     </w:p>
     <w:p>
       <w:pPr>
-        <w:jc w:val="center"/>
-        <w:rPr>
-          <w:rFonts w:ascii="Arial" w:hAnsi="Arial" w:cs="Arial"/>
-          <w:b/>
-          <w:i/>
-          <w:sz w:val="28"/>
-          <w:szCs w:val="28"/>
-        </w:rPr>
-      </w:pPr>
-    </w:p>
-    <w:p>
-      <w:pPr>
-        <w:rPr>
-          <w:rFonts w:ascii="Arial" w:hAnsi="Arial" w:cs="Arial"/>
-          <w:b/>
-          <w:sz w:val="28"/>
-          <w:szCs w:val="28"/>
-        </w:rPr>
-      </w:pPr>
-      <w:r>
-        <w:rPr>
-          <w:rFonts w:ascii="Arial" w:hAnsi="Arial" w:cs="Arial"/>
-          <w:b/>
-          <w:sz w:val="28"/>
-          <w:szCs w:val="28"/>
-        </w:rPr>
+        <w:rPr>
+          <w:rFonts w:ascii="Arial" w:hAnsi="Arial" w:cs="Arial"/>
+          <w:b/>
+          <w:sz w:val="28"/>
+          <w:szCs w:val="28"/>
+        </w:rPr>
+      </w:pPr>
+      <w:r>
+        <w:rPr>
+          <w:rFonts w:ascii="Arial" w:hAnsi="Arial" w:cs="Arial"/>
+          <w:b/>
+          <w:sz w:val="28"/>
+          <w:szCs w:val="28"/>
+        </w:rPr>
+        <w:lastRenderedPageBreak/>
         <w:t>Producto:</w:t>
       </w:r>
     </w:p>
@@ -2934,7 +2921,6 @@
           <w:sz w:val="28"/>
           <w:szCs w:val="28"/>
         </w:rPr>
-        <w:lastRenderedPageBreak/>
         <w:t xml:space="preserve">De igual manera se muestran ejemplos en los cuales se permite modificar y eliminar registros del modelo </w:t>
       </w:r>
       <w:r>
@@ -2989,6 +2975,8 @@
           <w:lang w:eastAsia="es-ES"/>
         </w:rPr>
       </w:pPr>
+      <w:bookmarkStart w:id="0" w:name="_GoBack"/>
+      <w:bookmarkEnd w:id="0"/>
     </w:p>
     <w:p>
       <w:pPr>
@@ -3273,6 +3261,7 @@
           <w:sz w:val="28"/>
           <w:szCs w:val="28"/>
         </w:rPr>
+        <w:lastRenderedPageBreak/>
         <w:t>Tienda:</w:t>
       </w:r>
     </w:p>
@@ -3436,7 +3425,6 @@
           <w:sz w:val="28"/>
           <w:szCs w:val="28"/>
         </w:rPr>
-        <w:lastRenderedPageBreak/>
         <w:t>De igual manera se muestran ejemplos en los cuales se permite modificar y eliminar registros del modelo Tienda.</w:t>
       </w:r>
     </w:p>
@@ -3780,6 +3768,7 @@
           <w:sz w:val="28"/>
           <w:szCs w:val="28"/>
         </w:rPr>
+        <w:lastRenderedPageBreak/>
         <w:t>Canasta:</w:t>
       </w:r>
     </w:p>
@@ -3953,7 +3942,6 @@
           <w:sz w:val="28"/>
           <w:szCs w:val="28"/>
         </w:rPr>
-        <w:lastRenderedPageBreak/>
         <w:t xml:space="preserve">De igual manera se muestran ejemplos en los cuales se permite modificar y eliminar registros del modelo </w:t>
       </w:r>
       <w:r>
@@ -4306,6 +4294,7 @@
           <w:sz w:val="28"/>
           <w:szCs w:val="28"/>
         </w:rPr>
+        <w:lastRenderedPageBreak/>
         <w:t>Orden:</w:t>
       </w:r>
     </w:p>
@@ -4469,7 +4458,6 @@
           <w:sz w:val="28"/>
           <w:szCs w:val="28"/>
         </w:rPr>
-        <w:lastRenderedPageBreak/>
         <w:t>De igual manera se muestran ejemplos en los cuales se permite modificar y eliminar registros del modelo Orden.</w:t>
       </w:r>
     </w:p>
@@ -4809,6 +4797,7 @@
           <w:sz w:val="28"/>
           <w:szCs w:val="28"/>
         </w:rPr>
+        <w:lastRenderedPageBreak/>
         <w:t>Endpoints</w:t>
       </w:r>
       <w:proofErr w:type="spellEnd"/>
@@ -4982,7 +4971,6 @@
           <w:noProof/>
           <w:lang w:eastAsia="es-ES"/>
         </w:rPr>
-        <w:lastRenderedPageBreak/>
         <w:drawing>
           <wp:anchor distT="0" distB="0" distL="114300" distR="114300" simplePos="0" relativeHeight="251657728" behindDoc="1" locked="0" layoutInCell="1" allowOverlap="1">
             <wp:simplePos x="0" y="0"/>
@@ -5072,6 +5060,7 @@
           <w:sz w:val="28"/>
           <w:szCs w:val="28"/>
         </w:rPr>
+        <w:lastRenderedPageBreak/>
         <w:t>Endpoints</w:t>
       </w:r>
       <w:proofErr w:type="spellEnd"/>
